--- a/日常报告/手写识别算法/手写识别算法_KNN&&Tensorflow.docx
+++ b/日常报告/手写识别算法/手写识别算法_KNN&&Tensorflow.docx
@@ -28,14 +28,14 @@
           </w:pPr>
           <w:r>
             <w:rPr>
-              <w:rStyle w:val="16"/>
+              <w:rStyle w:val="17"/>
             </w:rPr>
             <w:t>目录</w:t>
           </w:r>
         </w:p>
         <w:p>
           <w:pPr>
-            <w:pStyle w:val="13"/>
+            <w:pStyle w:val="14"/>
             <w:tabs>
               <w:tab w:val="right" w:leader="dot" w:pos="8306"/>
             </w:tabs>
@@ -95,7 +95,7 @@
         </w:p>
         <w:p>
           <w:pPr>
-            <w:pStyle w:val="14"/>
+            <w:pStyle w:val="15"/>
             <w:tabs>
               <w:tab w:val="right" w:leader="dot" w:pos="8306"/>
             </w:tabs>
@@ -167,7 +167,7 @@
         </w:p>
         <w:p>
           <w:pPr>
-            <w:pStyle w:val="15"/>
+            <w:pStyle w:val="16"/>
             <w:tabs>
               <w:tab w:val="right" w:leader="dot" w:pos="8306"/>
             </w:tabs>
@@ -227,7 +227,7 @@
         </w:p>
         <w:p>
           <w:pPr>
-            <w:pStyle w:val="15"/>
+            <w:pStyle w:val="16"/>
             <w:tabs>
               <w:tab w:val="right" w:leader="dot" w:pos="8306"/>
             </w:tabs>
@@ -287,7 +287,7 @@
         </w:p>
         <w:p>
           <w:pPr>
-            <w:pStyle w:val="15"/>
+            <w:pStyle w:val="16"/>
             <w:tabs>
               <w:tab w:val="right" w:leader="dot" w:pos="8306"/>
             </w:tabs>
@@ -347,7 +347,7 @@
         </w:p>
         <w:p>
           <w:pPr>
-            <w:pStyle w:val="15"/>
+            <w:pStyle w:val="16"/>
             <w:tabs>
               <w:tab w:val="right" w:leader="dot" w:pos="8306"/>
             </w:tabs>
@@ -407,7 +407,7 @@
         </w:p>
         <w:p>
           <w:pPr>
-            <w:pStyle w:val="15"/>
+            <w:pStyle w:val="16"/>
             <w:tabs>
               <w:tab w:val="right" w:leader="dot" w:pos="8306"/>
             </w:tabs>
@@ -467,7 +467,7 @@
         </w:p>
         <w:p>
           <w:pPr>
-            <w:pStyle w:val="14"/>
+            <w:pStyle w:val="15"/>
             <w:tabs>
               <w:tab w:val="right" w:leader="dot" w:pos="8306"/>
             </w:tabs>
@@ -545,7 +545,7 @@
         </w:p>
         <w:p>
           <w:pPr>
-            <w:pStyle w:val="15"/>
+            <w:pStyle w:val="16"/>
             <w:tabs>
               <w:tab w:val="right" w:leader="dot" w:pos="8306"/>
             </w:tabs>
@@ -605,7 +605,7 @@
         </w:p>
         <w:p>
           <w:pPr>
-            <w:pStyle w:val="15"/>
+            <w:pStyle w:val="16"/>
             <w:tabs>
               <w:tab w:val="right" w:leader="dot" w:pos="8306"/>
             </w:tabs>
@@ -665,7 +665,7 @@
         </w:p>
         <w:p>
           <w:pPr>
-            <w:pStyle w:val="15"/>
+            <w:pStyle w:val="16"/>
             <w:tabs>
               <w:tab w:val="right" w:leader="dot" w:pos="8306"/>
             </w:tabs>
@@ -725,7 +725,7 @@
         </w:p>
         <w:p>
           <w:pPr>
-            <w:pStyle w:val="15"/>
+            <w:pStyle w:val="16"/>
             <w:tabs>
               <w:tab w:val="right" w:leader="dot" w:pos="8306"/>
             </w:tabs>
@@ -785,7 +785,7 @@
         </w:p>
         <w:p>
           <w:pPr>
-            <w:pStyle w:val="15"/>
+            <w:pStyle w:val="16"/>
             <w:tabs>
               <w:tab w:val="right" w:leader="dot" w:pos="8306"/>
             </w:tabs>
@@ -845,7 +845,7 @@
         </w:p>
         <w:p>
           <w:pPr>
-            <w:pStyle w:val="15"/>
+            <w:pStyle w:val="16"/>
             <w:tabs>
               <w:tab w:val="right" w:leader="dot" w:pos="8306"/>
             </w:tabs>
@@ -905,7 +905,7 @@
         </w:p>
         <w:p>
           <w:pPr>
-            <w:pStyle w:val="15"/>
+            <w:pStyle w:val="16"/>
             <w:tabs>
               <w:tab w:val="right" w:leader="dot" w:pos="8306"/>
             </w:tabs>
@@ -965,7 +965,7 @@
         </w:p>
         <w:p>
           <w:pPr>
-            <w:pStyle w:val="14"/>
+            <w:pStyle w:val="15"/>
             <w:tabs>
               <w:tab w:val="right" w:leader="dot" w:pos="8306"/>
             </w:tabs>
@@ -1043,7 +1043,7 @@
         </w:p>
         <w:p>
           <w:pPr>
-            <w:pStyle w:val="14"/>
+            <w:pStyle w:val="15"/>
             <w:tabs>
               <w:tab w:val="right" w:leader="dot" w:pos="8306"/>
             </w:tabs>
@@ -1051,7 +1051,7 @@
         </w:p>
         <w:p>
           <w:pPr>
-            <w:pStyle w:val="14"/>
+            <w:pStyle w:val="15"/>
             <w:tabs>
               <w:tab w:val="right" w:leader="dot" w:pos="8306"/>
             </w:tabs>
@@ -1059,7 +1059,7 @@
         </w:p>
         <w:p>
           <w:pPr>
-            <w:pStyle w:val="14"/>
+            <w:pStyle w:val="15"/>
             <w:tabs>
               <w:tab w:val="right" w:leader="dot" w:pos="8306"/>
             </w:tabs>
@@ -1067,7 +1067,7 @@
         </w:p>
         <w:p>
           <w:pPr>
-            <w:pStyle w:val="14"/>
+            <w:pStyle w:val="15"/>
             <w:tabs>
               <w:tab w:val="right" w:leader="dot" w:pos="8306"/>
             </w:tabs>
@@ -1075,7 +1075,7 @@
         </w:p>
         <w:p>
           <w:pPr>
-            <w:pStyle w:val="14"/>
+            <w:pStyle w:val="15"/>
             <w:tabs>
               <w:tab w:val="right" w:leader="dot" w:pos="8306"/>
             </w:tabs>
@@ -1083,7 +1083,7 @@
         </w:p>
         <w:p>
           <w:pPr>
-            <w:pStyle w:val="14"/>
+            <w:pStyle w:val="15"/>
             <w:tabs>
               <w:tab w:val="right" w:leader="dot" w:pos="8306"/>
             </w:tabs>
@@ -1091,7 +1091,7 @@
         </w:p>
         <w:p>
           <w:pPr>
-            <w:pStyle w:val="14"/>
+            <w:pStyle w:val="15"/>
             <w:tabs>
               <w:tab w:val="right" w:leader="dot" w:pos="8306"/>
             </w:tabs>
@@ -1099,7 +1099,7 @@
         </w:p>
         <w:p>
           <w:pPr>
-            <w:pStyle w:val="14"/>
+            <w:pStyle w:val="15"/>
             <w:tabs>
               <w:tab w:val="right" w:leader="dot" w:pos="8306"/>
             </w:tabs>
@@ -1107,7 +1107,7 @@
         </w:p>
         <w:p>
           <w:pPr>
-            <w:pStyle w:val="14"/>
+            <w:pStyle w:val="15"/>
             <w:tabs>
               <w:tab w:val="right" w:leader="dot" w:pos="8306"/>
             </w:tabs>
@@ -1115,7 +1115,7 @@
         </w:p>
         <w:p>
           <w:pPr>
-            <w:pStyle w:val="14"/>
+            <w:pStyle w:val="15"/>
             <w:tabs>
               <w:tab w:val="right" w:leader="dot" w:pos="8306"/>
             </w:tabs>
@@ -1123,7 +1123,7 @@
         </w:p>
         <w:p>
           <w:pPr>
-            <w:pStyle w:val="14"/>
+            <w:pStyle w:val="15"/>
             <w:tabs>
               <w:tab w:val="right" w:leader="dot" w:pos="8306"/>
             </w:tabs>
@@ -1166,17 +1166,17 @@
           <w:lang w:val="en-US" w:eastAsia="zh-CN"/>
         </w:rPr>
       </w:pPr>
-      <w:bookmarkStart w:id="0" w:name="_Toc29073"/>
-      <w:bookmarkStart w:id="1" w:name="_Toc14153"/>
-      <w:bookmarkStart w:id="2" w:name="_Toc29565"/>
-      <w:bookmarkStart w:id="3" w:name="_Toc14123"/>
-      <w:bookmarkStart w:id="4" w:name="_Toc27583"/>
-      <w:bookmarkStart w:id="5" w:name="_Toc30967"/>
-      <w:bookmarkStart w:id="6" w:name="_Toc14902"/>
-      <w:bookmarkStart w:id="7" w:name="_Toc15460"/>
-      <w:bookmarkStart w:id="8" w:name="_Toc24108"/>
-      <w:bookmarkStart w:id="9" w:name="_Toc12232"/>
-      <w:bookmarkStart w:id="10" w:name="_Toc12698"/>
+      <w:bookmarkStart w:id="0" w:name="_Toc29565"/>
+      <w:bookmarkStart w:id="1" w:name="_Toc24108"/>
+      <w:bookmarkStart w:id="2" w:name="_Toc14123"/>
+      <w:bookmarkStart w:id="3" w:name="_Toc15460"/>
+      <w:bookmarkStart w:id="4" w:name="_Toc30967"/>
+      <w:bookmarkStart w:id="5" w:name="_Toc14902"/>
+      <w:bookmarkStart w:id="6" w:name="_Toc14153"/>
+      <w:bookmarkStart w:id="7" w:name="_Toc12232"/>
+      <w:bookmarkStart w:id="8" w:name="_Toc12698"/>
+      <w:bookmarkStart w:id="9" w:name="_Toc27583"/>
+      <w:bookmarkStart w:id="10" w:name="_Toc29073"/>
       <w:r>
         <w:rPr>
           <w:rFonts w:hint="eastAsia" w:cs="宋体"/>
@@ -1235,17 +1235,17 @@
           <w:lang w:val="en-US" w:eastAsia="zh-CN"/>
         </w:rPr>
       </w:pPr>
-      <w:bookmarkStart w:id="11" w:name="_Toc10127"/>
-      <w:bookmarkStart w:id="12" w:name="_Toc20349"/>
-      <w:bookmarkStart w:id="13" w:name="_Toc11399"/>
-      <w:bookmarkStart w:id="14" w:name="_Toc24699"/>
+      <w:bookmarkStart w:id="11" w:name="_Toc20349"/>
+      <w:bookmarkStart w:id="12" w:name="_Toc6631"/>
+      <w:bookmarkStart w:id="13" w:name="_Toc23360"/>
+      <w:bookmarkStart w:id="14" w:name="_Toc11399"/>
       <w:bookmarkStart w:id="15" w:name="_Toc2975"/>
-      <w:bookmarkStart w:id="16" w:name="_Toc31331"/>
-      <w:bookmarkStart w:id="17" w:name="_Toc6631"/>
-      <w:bookmarkStart w:id="18" w:name="_Toc23360"/>
-      <w:bookmarkStart w:id="19" w:name="_Toc23256"/>
+      <w:bookmarkStart w:id="16" w:name="_Toc24699"/>
+      <w:bookmarkStart w:id="17" w:name="_Toc10127"/>
+      <w:bookmarkStart w:id="18" w:name="_Toc23256"/>
+      <w:bookmarkStart w:id="19" w:name="_Toc16627"/>
       <w:bookmarkStart w:id="20" w:name="_Toc20579"/>
-      <w:bookmarkStart w:id="21" w:name="_Toc16627"/>
+      <w:bookmarkStart w:id="21" w:name="_Toc31331"/>
       <w:r>
         <w:rPr>
           <w:rFonts w:hint="eastAsia" w:ascii="黑体" w:hAnsi="黑体" w:eastAsia="黑体" w:cs="黑体"/>
@@ -1305,15 +1305,15 @@
           <w:lang w:val="en-US" w:eastAsia="zh-CN"/>
         </w:rPr>
       </w:pPr>
-      <w:bookmarkStart w:id="22" w:name="_Toc28980"/>
-      <w:bookmarkStart w:id="23" w:name="_Toc23857"/>
-      <w:bookmarkStart w:id="24" w:name="_Toc18447"/>
-      <w:bookmarkStart w:id="25" w:name="_Toc25407"/>
-      <w:bookmarkStart w:id="26" w:name="_Toc21427"/>
-      <w:bookmarkStart w:id="27" w:name="_Toc14179"/>
-      <w:bookmarkStart w:id="28" w:name="_Toc2541"/>
-      <w:bookmarkStart w:id="29" w:name="_Toc19264"/>
-      <w:bookmarkStart w:id="30" w:name="_Toc27959"/>
+      <w:bookmarkStart w:id="22" w:name="_Toc2541"/>
+      <w:bookmarkStart w:id="23" w:name="_Toc18447"/>
+      <w:bookmarkStart w:id="24" w:name="_Toc23857"/>
+      <w:bookmarkStart w:id="25" w:name="_Toc27959"/>
+      <w:bookmarkStart w:id="26" w:name="_Toc19264"/>
+      <w:bookmarkStart w:id="27" w:name="_Toc25407"/>
+      <w:bookmarkStart w:id="28" w:name="_Toc21427"/>
+      <w:bookmarkStart w:id="29" w:name="_Toc28980"/>
+      <w:bookmarkStart w:id="30" w:name="_Toc14179"/>
       <w:bookmarkStart w:id="31" w:name="_Toc21937"/>
       <w:r>
         <w:rPr>
@@ -2377,16 +2377,16 @@
         </w:rPr>
         <w:fldChar w:fldCharType="separate"/>
       </w:r>
-      <w:bookmarkStart w:id="32" w:name="_Toc30664"/>
-      <w:bookmarkStart w:id="33" w:name="_Toc9153"/>
-      <w:bookmarkStart w:id="34" w:name="_Toc28199"/>
-      <w:bookmarkStart w:id="35" w:name="_Toc1910"/>
-      <w:bookmarkStart w:id="36" w:name="_Toc8906"/>
-      <w:bookmarkStart w:id="37" w:name="_Toc9109"/>
-      <w:bookmarkStart w:id="38" w:name="_Toc30963"/>
-      <w:bookmarkStart w:id="39" w:name="_Toc10543"/>
-      <w:bookmarkStart w:id="40" w:name="_Toc29661"/>
-      <w:bookmarkStart w:id="41" w:name="_Toc15437"/>
+      <w:bookmarkStart w:id="32" w:name="_Toc9109"/>
+      <w:bookmarkStart w:id="33" w:name="_Toc8906"/>
+      <w:bookmarkStart w:id="34" w:name="_Toc30664"/>
+      <w:bookmarkStart w:id="35" w:name="_Toc15437"/>
+      <w:bookmarkStart w:id="36" w:name="_Toc1910"/>
+      <w:bookmarkStart w:id="37" w:name="_Toc30963"/>
+      <w:bookmarkStart w:id="38" w:name="_Toc29661"/>
+      <w:bookmarkStart w:id="39" w:name="_Toc9153"/>
+      <w:bookmarkStart w:id="40" w:name="_Toc10543"/>
+      <w:bookmarkStart w:id="41" w:name="_Toc28199"/>
       <w:r>
         <w:rPr>
           <w:rFonts w:hint="eastAsia" w:ascii="黑体" w:hAnsi="黑体" w:eastAsia="黑体" w:cs="黑体"/>
@@ -2398,7 +2398,7 @@
       </w:r>
       <w:r>
         <w:rPr>
-          <w:rStyle w:val="10"/>
+          <w:rStyle w:val="11"/>
           <w:rFonts w:hint="eastAsia" w:ascii="黑体" w:hAnsi="黑体" w:eastAsia="黑体" w:cs="黑体"/>
           <w:sz w:val="24"/>
           <w:szCs w:val="21"/>
@@ -3080,7 +3080,7 @@
       </w:pPr>
       <w:r>
         <w:rPr>
-          <w:rStyle w:val="11"/>
+          <w:rStyle w:val="12"/>
           <w:rFonts w:hint="eastAsia" w:ascii="微软雅黑" w:hAnsi="微软雅黑" w:eastAsia="微软雅黑" w:cs="微软雅黑"/>
           <w:b w:val="0"/>
           <w:i w:val="0"/>
@@ -3096,7 +3096,7 @@
       </w:r>
       <w:r>
         <w:rPr>
-          <w:rStyle w:val="11"/>
+          <w:rStyle w:val="12"/>
           <w:rFonts w:hint="eastAsia" w:ascii="微软雅黑" w:hAnsi="微软雅黑" w:eastAsia="微软雅黑" w:cs="微软雅黑"/>
           <w:b w:val="0"/>
           <w:i w:val="0"/>
@@ -3112,7 +3112,7 @@
       </w:r>
       <w:r>
         <w:rPr>
-          <w:rStyle w:val="11"/>
+          <w:rStyle w:val="12"/>
           <w:rFonts w:hint="eastAsia" w:ascii="微软雅黑" w:hAnsi="微软雅黑" w:eastAsia="微软雅黑" w:cs="微软雅黑"/>
           <w:b w:val="0"/>
           <w:i w:val="0"/>
@@ -3128,7 +3128,7 @@
       </w:r>
       <w:r>
         <w:rPr>
-          <w:rStyle w:val="11"/>
+          <w:rStyle w:val="12"/>
           <w:rFonts w:hint="eastAsia" w:ascii="微软雅黑" w:hAnsi="微软雅黑" w:eastAsia="微软雅黑" w:cs="微软雅黑"/>
           <w:b w:val="0"/>
           <w:i w:val="0"/>
@@ -3144,7 +3144,7 @@
       </w:r>
       <w:r>
         <w:rPr>
-          <w:rStyle w:val="11"/>
+          <w:rStyle w:val="12"/>
           <w:rFonts w:hint="eastAsia" w:ascii="微软雅黑" w:hAnsi="微软雅黑" w:eastAsia="微软雅黑" w:cs="微软雅黑"/>
           <w:b w:val="0"/>
           <w:i w:val="0"/>
@@ -3911,16 +3911,16 @@
           <w:lang w:val="en-US" w:eastAsia="zh-CN"/>
         </w:rPr>
       </w:pPr>
-      <w:bookmarkStart w:id="42" w:name="_Toc26272"/>
-      <w:bookmarkStart w:id="43" w:name="_Toc11747"/>
-      <w:bookmarkStart w:id="44" w:name="_Toc3118"/>
-      <w:bookmarkStart w:id="45" w:name="_Toc27884"/>
-      <w:bookmarkStart w:id="46" w:name="_Toc18837"/>
-      <w:bookmarkStart w:id="47" w:name="_Toc24092"/>
-      <w:bookmarkStart w:id="48" w:name="_Toc18970"/>
-      <w:bookmarkStart w:id="49" w:name="_Toc9149"/>
-      <w:bookmarkStart w:id="50" w:name="_Toc31114"/>
-      <w:bookmarkStart w:id="51" w:name="_Toc1570"/>
+      <w:bookmarkStart w:id="42" w:name="_Toc9149"/>
+      <w:bookmarkStart w:id="43" w:name="_Toc24092"/>
+      <w:bookmarkStart w:id="44" w:name="_Toc1570"/>
+      <w:bookmarkStart w:id="45" w:name="_Toc31114"/>
+      <w:bookmarkStart w:id="46" w:name="_Toc18970"/>
+      <w:bookmarkStart w:id="47" w:name="_Toc3118"/>
+      <w:bookmarkStart w:id="48" w:name="_Toc27884"/>
+      <w:bookmarkStart w:id="49" w:name="_Toc18837"/>
+      <w:bookmarkStart w:id="50" w:name="_Toc11747"/>
+      <w:bookmarkStart w:id="51" w:name="_Toc26272"/>
       <w:r>
         <w:rPr>
           <w:rFonts w:hint="eastAsia"/>
@@ -4562,16 +4562,16 @@
           <w:lang w:val="en-US" w:eastAsia="zh-CN"/>
         </w:rPr>
       </w:pPr>
-      <w:bookmarkStart w:id="52" w:name="_Toc20784"/>
-      <w:bookmarkStart w:id="53" w:name="_Toc17313"/>
-      <w:bookmarkStart w:id="54" w:name="_Toc2417"/>
-      <w:bookmarkStart w:id="55" w:name="_Toc27284"/>
-      <w:bookmarkStart w:id="56" w:name="_Toc32025"/>
-      <w:bookmarkStart w:id="57" w:name="_Toc12663"/>
-      <w:bookmarkStart w:id="58" w:name="_Toc1286"/>
-      <w:bookmarkStart w:id="59" w:name="_Toc472"/>
-      <w:bookmarkStart w:id="60" w:name="_Toc16450"/>
-      <w:bookmarkStart w:id="61" w:name="_Toc4718"/>
+      <w:bookmarkStart w:id="52" w:name="_Toc1286"/>
+      <w:bookmarkStart w:id="53" w:name="_Toc472"/>
+      <w:bookmarkStart w:id="54" w:name="_Toc27284"/>
+      <w:bookmarkStart w:id="55" w:name="_Toc20784"/>
+      <w:bookmarkStart w:id="56" w:name="_Toc17313"/>
+      <w:bookmarkStart w:id="57" w:name="_Toc32025"/>
+      <w:bookmarkStart w:id="58" w:name="_Toc12663"/>
+      <w:bookmarkStart w:id="59" w:name="_Toc2417"/>
+      <w:bookmarkStart w:id="60" w:name="_Toc4718"/>
+      <w:bookmarkStart w:id="61" w:name="_Toc16450"/>
       <w:r>
         <w:rPr>
           <w:rFonts w:hint="eastAsia"/>
@@ -5989,16 +5989,16 @@
           <w:lang w:val="en-US" w:eastAsia="zh-CN"/>
         </w:rPr>
       </w:pPr>
-      <w:bookmarkStart w:id="62" w:name="_Toc2461"/>
-      <w:bookmarkStart w:id="63" w:name="_Toc8192"/>
-      <w:bookmarkStart w:id="64" w:name="_Toc27114"/>
-      <w:bookmarkStart w:id="65" w:name="_Toc20540"/>
-      <w:bookmarkStart w:id="66" w:name="_Toc22183"/>
-      <w:bookmarkStart w:id="67" w:name="_Toc23129"/>
+      <w:bookmarkStart w:id="62" w:name="_Toc23783"/>
+      <w:bookmarkStart w:id="63" w:name="_Toc15537"/>
+      <w:bookmarkStart w:id="64" w:name="_Toc22183"/>
+      <w:bookmarkStart w:id="65" w:name="_Toc8192"/>
+      <w:bookmarkStart w:id="66" w:name="_Toc2461"/>
+      <w:bookmarkStart w:id="67" w:name="_Toc22562"/>
       <w:bookmarkStart w:id="68" w:name="_Toc2767"/>
-      <w:bookmarkStart w:id="69" w:name="_Toc15537"/>
-      <w:bookmarkStart w:id="70" w:name="_Toc22562"/>
-      <w:bookmarkStart w:id="71" w:name="_Toc23783"/>
+      <w:bookmarkStart w:id="69" w:name="_Toc20540"/>
+      <w:bookmarkStart w:id="70" w:name="_Toc27114"/>
+      <w:bookmarkStart w:id="71" w:name="_Toc23129"/>
       <w:r>
         <w:rPr>
           <w:rFonts w:hint="eastAsia"/>
@@ -6762,16 +6762,16 @@
         </w:rPr>
       </w:pPr>
       <w:bookmarkStart w:id="72" w:name="_Toc20099"/>
-      <w:bookmarkStart w:id="73" w:name="_Toc6992"/>
-      <w:bookmarkStart w:id="74" w:name="_Toc306"/>
-      <w:bookmarkStart w:id="75" w:name="_Toc1312"/>
-      <w:bookmarkStart w:id="76" w:name="_Toc30585"/>
-      <w:bookmarkStart w:id="77" w:name="_Toc24205"/>
-      <w:bookmarkStart w:id="78" w:name="_Toc8652"/>
-      <w:bookmarkStart w:id="79" w:name="_Toc11492"/>
-      <w:bookmarkStart w:id="80" w:name="_Toc28530"/>
-      <w:bookmarkStart w:id="81" w:name="_Toc194"/>
-      <w:bookmarkStart w:id="82" w:name="_Toc10575"/>
+      <w:bookmarkStart w:id="73" w:name="_Toc11492"/>
+      <w:bookmarkStart w:id="74" w:name="_Toc28530"/>
+      <w:bookmarkStart w:id="75" w:name="_Toc6992"/>
+      <w:bookmarkStart w:id="76" w:name="_Toc8652"/>
+      <w:bookmarkStart w:id="77" w:name="_Toc194"/>
+      <w:bookmarkStart w:id="78" w:name="_Toc10575"/>
+      <w:bookmarkStart w:id="79" w:name="_Toc1312"/>
+      <w:bookmarkStart w:id="80" w:name="_Toc306"/>
+      <w:bookmarkStart w:id="81" w:name="_Toc24205"/>
+      <w:bookmarkStart w:id="82" w:name="_Toc30585"/>
       <w:r>
         <w:rPr>
           <w:rFonts w:hint="eastAsia" w:ascii="黑体" w:hAnsi="黑体" w:eastAsia="黑体" w:cs="黑体"/>
@@ -6851,16 +6851,16 @@
           <w:lang w:val="en-US" w:eastAsia="zh-CN"/>
         </w:rPr>
       </w:pPr>
-      <w:bookmarkStart w:id="83" w:name="_Toc17484"/>
-      <w:bookmarkStart w:id="84" w:name="_Toc14531"/>
-      <w:bookmarkStart w:id="85" w:name="_Toc31519"/>
-      <w:bookmarkStart w:id="86" w:name="_Toc12380"/>
-      <w:bookmarkStart w:id="87" w:name="_Toc16208"/>
-      <w:bookmarkStart w:id="88" w:name="_Toc25649"/>
-      <w:bookmarkStart w:id="89" w:name="_Toc3303"/>
-      <w:bookmarkStart w:id="90" w:name="_Toc24223"/>
-      <w:bookmarkStart w:id="91" w:name="_Toc5675"/>
-      <w:bookmarkStart w:id="92" w:name="_Toc14857"/>
+      <w:bookmarkStart w:id="83" w:name="_Toc24223"/>
+      <w:bookmarkStart w:id="84" w:name="_Toc5675"/>
+      <w:bookmarkStart w:id="85" w:name="_Toc14857"/>
+      <w:bookmarkStart w:id="86" w:name="_Toc16208"/>
+      <w:bookmarkStart w:id="87" w:name="_Toc25649"/>
+      <w:bookmarkStart w:id="88" w:name="_Toc14531"/>
+      <w:bookmarkStart w:id="89" w:name="_Toc17484"/>
+      <w:bookmarkStart w:id="90" w:name="_Toc3303"/>
+      <w:bookmarkStart w:id="91" w:name="_Toc31519"/>
+      <w:bookmarkStart w:id="92" w:name="_Toc12380"/>
       <w:r>
         <w:rPr>
           <w:rFonts w:hint="eastAsia" w:ascii="黑体" w:hAnsi="黑体" w:eastAsia="黑体" w:cs="黑体"/>
@@ -7004,20 +7004,20 @@
         </w:rPr>
         <w:fldChar w:fldCharType="separate"/>
       </w:r>
+      <w:bookmarkStart w:id="93" w:name="_Toc11568"/>
+      <w:bookmarkStart w:id="94" w:name="_Toc31053"/>
+      <w:bookmarkStart w:id="95" w:name="_Toc23139"/>
+      <w:bookmarkStart w:id="96" w:name="_Toc8749"/>
+      <w:bookmarkStart w:id="97" w:name="_Toc25427"/>
+      <w:bookmarkStart w:id="98" w:name="_Toc32495"/>
+      <w:bookmarkStart w:id="99" w:name="_Toc28440"/>
+      <w:bookmarkStart w:id="100" w:name="_Toc9401"/>
+      <w:bookmarkStart w:id="101" w:name="_Toc32235"/>
+      <w:bookmarkStart w:id="102" w:name="_Toc16274"/>
       <w:commentRangeStart w:id="11"/>
-      <w:bookmarkStart w:id="93" w:name="_Toc11568"/>
-      <w:bookmarkStart w:id="94" w:name="_Toc32235"/>
-      <w:bookmarkStart w:id="95" w:name="_Toc31053"/>
-      <w:bookmarkStart w:id="96" w:name="_Toc25427"/>
-      <w:bookmarkStart w:id="97" w:name="_Toc23139"/>
-      <w:bookmarkStart w:id="98" w:name="_Toc16274"/>
-      <w:bookmarkStart w:id="99" w:name="_Toc8749"/>
-      <w:bookmarkStart w:id="100" w:name="_Toc28440"/>
-      <w:bookmarkStart w:id="101" w:name="_Toc9401"/>
-      <w:bookmarkStart w:id="102" w:name="_Toc32495"/>
-      <w:r>
-        <w:rPr>
-          <w:rStyle w:val="10"/>
+      <w:r>
+        <w:rPr>
+          <w:rStyle w:val="11"/>
           <w:rFonts w:hint="eastAsia" w:ascii="黑体" w:hAnsi="黑体" w:eastAsia="黑体" w:cs="黑体"/>
           <w:sz w:val="24"/>
           <w:szCs w:val="21"/>
@@ -7027,7 +7027,7 @@
       </w:r>
       <w:r>
         <w:rPr>
-          <w:rStyle w:val="10"/>
+          <w:rStyle w:val="11"/>
           <w:rFonts w:hint="eastAsia" w:ascii="黑体" w:hAnsi="黑体" w:eastAsia="黑体" w:cs="黑体"/>
           <w:b/>
           <w:bCs w:val="0"/>
@@ -7248,16 +7248,16 @@
           <w:lang w:val="en-US" w:eastAsia="zh-CN"/>
         </w:rPr>
       </w:pPr>
-      <w:bookmarkStart w:id="103" w:name="_Toc18329"/>
-      <w:bookmarkStart w:id="104" w:name="_Toc19593"/>
-      <w:bookmarkStart w:id="105" w:name="_Toc10612"/>
-      <w:bookmarkStart w:id="106" w:name="_Toc12789"/>
-      <w:bookmarkStart w:id="107" w:name="_Toc32355"/>
-      <w:bookmarkStart w:id="108" w:name="_Toc2207"/>
-      <w:bookmarkStart w:id="109" w:name="_Toc30538"/>
+      <w:bookmarkStart w:id="103" w:name="_Toc30538"/>
+      <w:bookmarkStart w:id="104" w:name="_Toc10612"/>
+      <w:bookmarkStart w:id="105" w:name="_Toc18329"/>
+      <w:bookmarkStart w:id="106" w:name="_Toc19593"/>
+      <w:bookmarkStart w:id="107" w:name="_Toc12789"/>
+      <w:bookmarkStart w:id="108" w:name="_Toc26463"/>
+      <w:bookmarkStart w:id="109" w:name="_Toc19339"/>
       <w:bookmarkStart w:id="110" w:name="_Toc29059"/>
-      <w:bookmarkStart w:id="111" w:name="_Toc26463"/>
-      <w:bookmarkStart w:id="112" w:name="_Toc19339"/>
+      <w:bookmarkStart w:id="111" w:name="_Toc32355"/>
+      <w:bookmarkStart w:id="112" w:name="_Toc2207"/>
       <w:r>
         <w:rPr>
           <w:rFonts w:hint="eastAsia" w:ascii="黑体" w:hAnsi="黑体" w:eastAsia="黑体" w:cs="黑体"/>
@@ -7527,16 +7527,16 @@
           <w:lang w:val="en-US" w:eastAsia="zh-CN"/>
         </w:rPr>
       </w:pPr>
-      <w:bookmarkStart w:id="113" w:name="_Toc23681"/>
-      <w:bookmarkStart w:id="114" w:name="_Toc20422"/>
-      <w:bookmarkStart w:id="115" w:name="_Toc30971"/>
-      <w:bookmarkStart w:id="116" w:name="_Toc14299"/>
-      <w:bookmarkStart w:id="117" w:name="_Toc19101"/>
-      <w:bookmarkStart w:id="118" w:name="_Toc4678"/>
-      <w:bookmarkStart w:id="119" w:name="_Toc11877"/>
-      <w:bookmarkStart w:id="120" w:name="_Toc25708"/>
-      <w:bookmarkStart w:id="121" w:name="_Toc20862"/>
-      <w:bookmarkStart w:id="122" w:name="_Toc2079"/>
+      <w:bookmarkStart w:id="113" w:name="_Toc20422"/>
+      <w:bookmarkStart w:id="114" w:name="_Toc30971"/>
+      <w:bookmarkStart w:id="115" w:name="_Toc14299"/>
+      <w:bookmarkStart w:id="116" w:name="_Toc2079"/>
+      <w:bookmarkStart w:id="117" w:name="_Toc20862"/>
+      <w:bookmarkStart w:id="118" w:name="_Toc11877"/>
+      <w:bookmarkStart w:id="119" w:name="_Toc23681"/>
+      <w:bookmarkStart w:id="120" w:name="_Toc19101"/>
+      <w:bookmarkStart w:id="121" w:name="_Toc4678"/>
+      <w:bookmarkStart w:id="122" w:name="_Toc25708"/>
       <w:r>
         <w:rPr>
           <w:rFonts w:hint="eastAsia" w:ascii="黑体" w:hAnsi="黑体" w:eastAsia="黑体" w:cs="黑体"/>
@@ -7635,7 +7635,7 @@
         <w:textAlignment w:val="auto"/>
         <w:outlineLvl w:val="9"/>
         <w:rPr>
-          <w:rStyle w:val="11"/>
+          <w:rStyle w:val="12"/>
           <w:rFonts w:hint="default" w:ascii="SFMono-Regular" w:hAnsi="SFMono-Regular" w:eastAsia="SFMono-Regular" w:cs="SFMono-Regular"/>
           <w:b/>
           <w:bCs/>
@@ -7650,7 +7650,7 @@
       </w:pPr>
       <w:r>
         <w:rPr>
-          <w:rStyle w:val="11"/>
+          <w:rStyle w:val="12"/>
           <w:rFonts w:hint="default" w:ascii="SFMono-Regular" w:hAnsi="SFMono-Regular" w:eastAsia="SFMono-Regular" w:cs="SFMono-Regular"/>
           <w:b/>
           <w:bCs/>
@@ -7708,7 +7708,7 @@
       </w:pPr>
       <w:r>
         <w:rPr>
-          <w:rStyle w:val="11"/>
+          <w:rStyle w:val="12"/>
           <w:rFonts w:hint="default" w:ascii="SFMono-Regular" w:hAnsi="SFMono-Regular" w:eastAsia="SFMono-Regular" w:cs="SFMono-Regular"/>
           <w:b/>
           <w:bCs/>
@@ -7819,16 +7819,16 @@
           <w:lang w:val="en-US" w:eastAsia="zh-CN"/>
         </w:rPr>
       </w:pPr>
-      <w:bookmarkStart w:id="123" w:name="_Toc751"/>
-      <w:bookmarkStart w:id="124" w:name="_Toc2962"/>
+      <w:bookmarkStart w:id="123" w:name="_Toc11229"/>
+      <w:bookmarkStart w:id="124" w:name="_Toc751"/>
       <w:bookmarkStart w:id="125" w:name="_Toc3085"/>
-      <w:bookmarkStart w:id="126" w:name="_Toc5542"/>
-      <w:bookmarkStart w:id="127" w:name="_Toc27046"/>
-      <w:bookmarkStart w:id="128" w:name="_Toc27865"/>
-      <w:bookmarkStart w:id="129" w:name="_Toc11229"/>
-      <w:bookmarkStart w:id="130" w:name="_Toc29088"/>
-      <w:bookmarkStart w:id="131" w:name="_Toc6703"/>
-      <w:bookmarkStart w:id="132" w:name="_Toc5973"/>
+      <w:bookmarkStart w:id="126" w:name="_Toc27046"/>
+      <w:bookmarkStart w:id="127" w:name="_Toc27865"/>
+      <w:bookmarkStart w:id="128" w:name="_Toc29088"/>
+      <w:bookmarkStart w:id="129" w:name="_Toc5542"/>
+      <w:bookmarkStart w:id="130" w:name="_Toc6703"/>
+      <w:bookmarkStart w:id="131" w:name="_Toc5973"/>
+      <w:bookmarkStart w:id="132" w:name="_Toc2962"/>
       <w:r>
         <w:rPr>
           <w:rFonts w:hint="eastAsia" w:ascii="黑体" w:hAnsi="黑体" w:eastAsia="黑体" w:cs="黑体"/>
@@ -8235,7 +8235,19 @@
           <w:szCs w:val="24"/>
           <w:lang w:val="en-US" w:eastAsia="zh-CN"/>
         </w:rPr>
-        <w:t>详见优化器文档</w:t>
+        <w:t>详见优化器</w:t>
+      </w:r>
+      <w:bookmarkStart w:id="178" w:name="_GoBack"/>
+      <w:bookmarkEnd w:id="178"/>
+      <w:r>
+        <w:rPr>
+          <w:rStyle w:val="10"/>
+          <w:rFonts w:hint="eastAsia" w:ascii="宋体" w:hAnsi="宋体" w:cs="宋体"/>
+          <w:sz w:val="24"/>
+          <w:szCs w:val="24"/>
+          <w:lang w:val="en-US" w:eastAsia="zh-CN"/>
+        </w:rPr>
+        <w:t>文档</w:t>
       </w:r>
       <w:r>
         <w:rPr>
@@ -8572,11 +8584,11 @@
       <w:bookmarkStart w:id="135" w:name="_Toc50"/>
       <w:bookmarkStart w:id="136" w:name="_Toc18253"/>
       <w:bookmarkStart w:id="137" w:name="_Toc4310"/>
-      <w:bookmarkStart w:id="138" w:name="_Toc10786"/>
-      <w:bookmarkStart w:id="139" w:name="_Toc26672"/>
-      <w:bookmarkStart w:id="140" w:name="_Toc397"/>
-      <w:bookmarkStart w:id="141" w:name="_Toc25362"/>
-      <w:bookmarkStart w:id="142" w:name="_Toc18595"/>
+      <w:bookmarkStart w:id="138" w:name="_Toc26672"/>
+      <w:bookmarkStart w:id="139" w:name="_Toc397"/>
+      <w:bookmarkStart w:id="140" w:name="_Toc18595"/>
+      <w:bookmarkStart w:id="141" w:name="_Toc10786"/>
+      <w:bookmarkStart w:id="142" w:name="_Toc25362"/>
       <w:r>
         <w:rPr>
           <w:rFonts w:hint="eastAsia" w:ascii="黑体" w:hAnsi="黑体" w:eastAsia="黑体" w:cs="黑体"/>
@@ -13955,14 +13967,14 @@
           <w:lang w:val="en-US" w:eastAsia="zh-CN"/>
         </w:rPr>
       </w:pPr>
-      <w:bookmarkStart w:id="143" w:name="_Toc23806"/>
-      <w:bookmarkStart w:id="144" w:name="_Toc4208"/>
-      <w:bookmarkStart w:id="145" w:name="_Toc12575"/>
-      <w:bookmarkStart w:id="146" w:name="_Toc1300"/>
-      <w:bookmarkStart w:id="147" w:name="_Toc8755"/>
+      <w:bookmarkStart w:id="143" w:name="_Toc22424"/>
+      <w:bookmarkStart w:id="144" w:name="_Toc1300"/>
+      <w:bookmarkStart w:id="145" w:name="_Toc4236"/>
+      <w:bookmarkStart w:id="146" w:name="_Toc12575"/>
+      <w:bookmarkStart w:id="147" w:name="_Toc4208"/>
       <w:bookmarkStart w:id="148" w:name="_Toc31118"/>
-      <w:bookmarkStart w:id="149" w:name="_Toc22424"/>
-      <w:bookmarkStart w:id="150" w:name="_Toc4236"/>
+      <w:bookmarkStart w:id="149" w:name="_Toc23806"/>
+      <w:bookmarkStart w:id="150" w:name="_Toc8755"/>
       <w:bookmarkStart w:id="151" w:name="_Toc17606"/>
       <w:bookmarkStart w:id="152" w:name="_Toc28851"/>
       <w:r>
@@ -14273,17 +14285,17 @@
           <w:lang w:val="en-US" w:eastAsia="zh-CN"/>
         </w:rPr>
       </w:pPr>
-      <w:bookmarkStart w:id="166" w:name="_Toc24365"/>
-      <w:bookmarkStart w:id="167" w:name="_Toc25991"/>
-      <w:bookmarkStart w:id="168" w:name="_Toc11104"/>
-      <w:bookmarkStart w:id="169" w:name="_Toc11599"/>
-      <w:bookmarkStart w:id="170" w:name="_Toc19457"/>
-      <w:bookmarkStart w:id="171" w:name="_Toc19218"/>
-      <w:bookmarkStart w:id="172" w:name="_Toc10180"/>
-      <w:bookmarkStart w:id="173" w:name="_Toc3939"/>
-      <w:bookmarkStart w:id="174" w:name="_Toc26100"/>
-      <w:bookmarkStart w:id="175" w:name="_Toc19488"/>
-      <w:bookmarkStart w:id="176" w:name="_Toc24812"/>
+      <w:bookmarkStart w:id="166" w:name="_Toc19457"/>
+      <w:bookmarkStart w:id="167" w:name="_Toc10180"/>
+      <w:bookmarkStart w:id="168" w:name="_Toc3939"/>
+      <w:bookmarkStart w:id="169" w:name="_Toc24812"/>
+      <w:bookmarkStart w:id="170" w:name="_Toc19218"/>
+      <w:bookmarkStart w:id="171" w:name="_Toc19488"/>
+      <w:bookmarkStart w:id="172" w:name="_Toc25991"/>
+      <w:bookmarkStart w:id="173" w:name="_Toc26100"/>
+      <w:bookmarkStart w:id="174" w:name="_Toc11104"/>
+      <w:bookmarkStart w:id="175" w:name="_Toc24365"/>
+      <w:bookmarkStart w:id="176" w:name="_Toc11599"/>
       <w:r>
         <w:rPr>
           <w:rFonts w:hint="eastAsia" w:ascii="黑体" w:hAnsi="黑体" w:eastAsia="黑体" w:cs="黑体"/>
@@ -15694,7 +15706,7 @@
       <w:commentRangeStart w:id="13"/>
       <w:r>
         <w:rPr>
-          <w:rStyle w:val="10"/>
+          <w:rStyle w:val="11"/>
           <w:rFonts w:hint="eastAsia" w:ascii="黑体" w:hAnsi="黑体" w:eastAsia="黑体" w:cs="黑体"/>
           <w:sz w:val="24"/>
           <w:szCs w:val="21"/>
@@ -15704,7 +15716,7 @@
       </w:r>
       <w:r>
         <w:rPr>
-          <w:rStyle w:val="10"/>
+          <w:rStyle w:val="11"/>
           <w:rFonts w:hint="eastAsia" w:ascii="黑体" w:hAnsi="黑体" w:eastAsia="黑体" w:cs="黑体"/>
           <w:b/>
           <w:bCs w:val="0"/>
@@ -16727,7 +16739,7 @@
       </w:r>
       <w:r>
         <w:rPr>
-          <w:rStyle w:val="11"/>
+          <w:rStyle w:val="12"/>
           <w:rFonts w:hint="default" w:ascii="Courier New" w:hAnsi="Courier New" w:eastAsia="宋体" w:cs="Courier New"/>
           <w:b w:val="0"/>
           <w:i w:val="0"/>
@@ -17076,7 +17088,7 @@
       </w:r>
       <w:r>
         <w:rPr>
-          <w:rStyle w:val="11"/>
+          <w:rStyle w:val="12"/>
           <w:rFonts w:hint="default" w:ascii="Courier New" w:hAnsi="Courier New" w:eastAsia="宋体" w:cs="Courier New"/>
           <w:b w:val="0"/>
           <w:i w:val="0"/>
@@ -17431,7 +17443,7 @@
       </w:r>
       <w:r>
         <w:rPr>
-          <w:rStyle w:val="11"/>
+          <w:rStyle w:val="12"/>
           <w:rFonts w:ascii="Courier New" w:hAnsi="Courier New" w:eastAsia="宋体" w:cs="Courier New"/>
           <w:b w:val="0"/>
           <w:i w:val="0"/>
@@ -17537,7 +17549,7 @@
       </w:r>
       <w:r>
         <w:rPr>
-          <w:rStyle w:val="10"/>
+          <w:rStyle w:val="11"/>
           <w:rFonts w:hint="eastAsia" w:ascii="¿¬Ìå" w:hAnsi="¿¬Ìå" w:eastAsia="¿¬Ìå"/>
           <w:sz w:val="28"/>
           <w:lang w:val="en-US" w:eastAsia="zh-CN"/>
@@ -17841,7 +17853,7 @@
       </w:r>
       <w:r>
         <w:rPr>
-          <w:rStyle w:val="11"/>
+          <w:rStyle w:val="12"/>
           <w:rFonts w:ascii="Courier New" w:hAnsi="Courier New" w:cs="Courier New"/>
           <w:b w:val="0"/>
           <w:i w:val="0"/>
@@ -18471,8 +18483,6 @@
           <w:lang w:val="en-US" w:eastAsia="zh-CN" w:bidi="ar"/>
         </w:rPr>
       </w:pPr>
-      <w:bookmarkStart w:id="178" w:name="_GoBack"/>
-      <w:bookmarkEnd w:id="178"/>
     </w:p>
     <w:p>
       <w:pPr>
@@ -19426,22 +19436,22 @@
 
 <file path=word/commentsExtended.xml><?xml version="1.0" encoding="utf-8"?>
 <w15:commentsEx xmlns:wpc="http://schemas.microsoft.com/office/word/2010/wordprocessingCanvas" xmlns:mc="http://schemas.openxmlformats.org/markup-compatibility/2006" xmlns:o="urn:schemas-microsoft-com:office:office" xmlns:r="http://schemas.openxmlformats.org/officeDocument/2006/relationships" xmlns:m="http://schemas.openxmlformats.org/officeDocument/2006/math" xmlns:v="urn:schemas-microsoft-com:vml" xmlns:wp14="http://schemas.microsoft.com/office/word/2010/wordprocessingDrawing" xmlns:wp="http://schemas.openxmlformats.org/drawingml/2006/wordprocessingDrawing" xmlns:w="http://schemas.openxmlformats.org/wordprocessingml/2006/main" xmlns:w14="http://schemas.microsoft.com/office/word/2010/wordml" xmlns:w15="http://schemas.microsoft.com/office/word/2012/wordml" xmlns:w10="urn:schemas-microsoft-com:office:word" xmlns:wpg="http://schemas.microsoft.com/office/word/2010/wordprocessingGroup" xmlns:wpi="http://schemas.microsoft.com/office/word/2010/wordprocessingInk" xmlns:wne="http://schemas.microsoft.com/office/word/2006/wordml" xmlns:wps="http://schemas.microsoft.com/office/word/2010/wordprocessingShape" xmlns:wpsCustomData="http://www.wps.cn/officeDocument/2013/wpsCustomData" mc:Ignorable="w14 w15 wp14">
-  <w15:commentEx w15:paraId="36527A5A" w15:done="0"/>
-  <w15:commentEx w15:paraId="6C775F15" w15:done="0"/>
-  <w15:commentEx w15:paraId="3866143B" w15:done="0"/>
-  <w15:commentEx w15:paraId="79C117F6" w15:done="0"/>
-  <w15:commentEx w15:paraId="1C6541AC" w15:done="0"/>
-  <w15:commentEx w15:paraId="4F615A22" w15:done="0"/>
-  <w15:commentEx w15:paraId="4C515BB0" w15:done="0"/>
-  <w15:commentEx w15:paraId="5C046CAF" w15:done="0"/>
-  <w15:commentEx w15:paraId="22B11D53" w15:done="0"/>
-  <w15:commentEx w15:paraId="4D8B7B99" w15:done="0"/>
-  <w15:commentEx w15:paraId="574C3CE6" w15:done="0"/>
-  <w15:commentEx w15:paraId="3E8E6445" w15:done="1"/>
-  <w15:commentEx w15:paraId="408D65B3" w15:done="0"/>
-  <w15:commentEx w15:paraId="78F30B2D" w15:done="1"/>
-  <w15:commentEx w15:paraId="170D3249" w15:done="0"/>
-  <w15:commentEx w15:paraId="2852558E" w15:done="0"/>
+  <w15:commentEx w15:paraId="131666FA" w15:done="0"/>
+  <w15:commentEx w15:paraId="6F1149BB" w15:done="0"/>
+  <w15:commentEx w15:paraId="4EAE74AD" w15:done="0"/>
+  <w15:commentEx w15:paraId="05885D24" w15:done="0"/>
+  <w15:commentEx w15:paraId="6F3C0DE5" w15:done="0"/>
+  <w15:commentEx w15:paraId="5F456CF4" w15:done="0"/>
+  <w15:commentEx w15:paraId="29D813D3" w15:done="0"/>
+  <w15:commentEx w15:paraId="09CE0A28" w15:done="0"/>
+  <w15:commentEx w15:paraId="396045C5" w15:done="0"/>
+  <w15:commentEx w15:paraId="263D3459" w15:done="0"/>
+  <w15:commentEx w15:paraId="282D5E76" w15:done="0"/>
+  <w15:commentEx w15:paraId="7AC269D0" w15:done="1"/>
+  <w15:commentEx w15:paraId="40A50D6A" w15:done="0"/>
+  <w15:commentEx w15:paraId="25281D11" w15:done="1"/>
+  <w15:commentEx w15:paraId="5A9B00C1" w15:done="0"/>
+  <w15:commentEx w15:paraId="4FC00CE1" w15:done="0"/>
 </w15:commentsEx>
 </file>
 
@@ -20357,7 +20367,7 @@
   <w:docDefaults>
     <w:rPrDefault>
       <w:rPr>
-        <w:rFonts w:ascii="Times New Roman" w:hAnsi="Times New Roman" w:eastAsia="宋体" w:cs="Times New Roman"/>
+        <w:rFonts w:asciiTheme="minorHAnsi" w:hAnsiTheme="minorHAnsi" w:eastAsiaTheme="minorEastAsia" w:cstheme="minorBidi"/>
       </w:rPr>
     </w:rPrDefault>
   </w:docDefaults>
@@ -20631,7 +20641,7 @@
     <w:name w:val="heading 1"/>
     <w:basedOn w:val="1"/>
     <w:next w:val="1"/>
-    <w:link w:val="16"/>
+    <w:link w:val="17"/>
     <w:qFormat/>
     <w:uiPriority w:val="0"/>
     <w:pPr>
@@ -20693,7 +20703,7 @@
     <w:qFormat/>
     <w:uiPriority w:val="0"/>
   </w:style>
-  <w:style w:type="table" w:default="1" w:styleId="12">
+  <w:style w:type="table" w:default="1" w:styleId="13">
     <w:name w:val="Normal Table"/>
     <w:semiHidden/>
     <w:qFormat/>
@@ -20777,6 +20787,15 @@
     </w:rPr>
   </w:style>
   <w:style w:type="character" w:styleId="10">
+    <w:name w:val="FollowedHyperlink"/>
+    <w:basedOn w:val="8"/>
+    <w:uiPriority w:val="0"/>
+    <w:rPr>
+      <w:color w:val="800080"/>
+      <w:u w:val="single"/>
+    </w:rPr>
+  </w:style>
+  <w:style w:type="character" w:styleId="11">
     <w:name w:val="Hyperlink"/>
     <w:basedOn w:val="8"/>
     <w:qFormat/>
@@ -20786,7 +20805,7 @@
       <w:u w:val="single"/>
     </w:rPr>
   </w:style>
-  <w:style w:type="character" w:styleId="11">
+  <w:style w:type="character" w:styleId="12">
     <w:name w:val="HTML Code"/>
     <w:basedOn w:val="8"/>
     <w:qFormat/>
@@ -20796,8 +20815,9 @@
       <w:sz w:val="20"/>
     </w:rPr>
   </w:style>
-  <w:style w:type="paragraph" w:customStyle="1" w:styleId="13">
+  <w:style w:type="paragraph" w:customStyle="1" w:styleId="14">
     <w:name w:val="WPSOffice手动目录 1"/>
+    <w:qFormat/>
     <w:uiPriority w:val="0"/>
     <w:pPr>
       <w:ind w:leftChars="0"/>
@@ -20808,7 +20828,7 @@
       <w:szCs w:val="20"/>
     </w:rPr>
   </w:style>
-  <w:style w:type="paragraph" w:customStyle="1" w:styleId="14">
+  <w:style w:type="paragraph" w:customStyle="1" w:styleId="15">
     <w:name w:val="WPSOffice手动目录 2"/>
     <w:qFormat/>
     <w:uiPriority w:val="0"/>
@@ -20821,8 +20841,9 @@
       <w:szCs w:val="20"/>
     </w:rPr>
   </w:style>
-  <w:style w:type="paragraph" w:customStyle="1" w:styleId="15">
+  <w:style w:type="paragraph" w:customStyle="1" w:styleId="16">
     <w:name w:val="WPSOffice手动目录 3"/>
+    <w:qFormat/>
     <w:uiPriority w:val="0"/>
     <w:pPr>
       <w:ind w:leftChars="400"/>
@@ -20833,7 +20854,7 @@
       <w:szCs w:val="20"/>
     </w:rPr>
   </w:style>
-  <w:style w:type="character" w:customStyle="1" w:styleId="16">
+  <w:style w:type="character" w:customStyle="1" w:styleId="17">
     <w:name w:val="标题 1 Char"/>
     <w:link w:val="2"/>
     <w:uiPriority w:val="0"/>
